--- a/Chapter 18.docx
+++ b/Chapter 18.docx
@@ -15,7 +15,15 @@
         <w:ind w:firstLine="720"/>
       </w:pPr>
       <w:r>
-        <w:t xml:space="preserve">Emma cleared her throat, one hand pressed to her chest. “Yeah, sorry—just had something stuck in my throat.” She </w:t>
+        <w:t xml:space="preserve">Emma cleared her </w:t>
+      </w:r>
+      <w:proofErr w:type="gramStart"/>
+      <w:r>
+        <w:t>throat,</w:t>
+      </w:r>
+      <w:proofErr w:type="gramEnd"/>
+      <w:r>
+        <w:t xml:space="preserve"> one hand pressed to her chest. “Yeah, sorry—just had something stuck in my throat.” She </w:t>
       </w:r>
       <w:r>
         <w:t xml:space="preserve">said, fighting </w:t>
@@ -29,7 +37,7 @@
         <w:ind w:firstLine="720"/>
       </w:pPr>
       <w:r>
-        <w:t>Miss Everdeen’s eyes narrowed, and she gave a curt nod. “Next time, I suggest excusing yourself from the room if you feel a coughing fit coming on. Etiquette training, rule number forty-seven.” She sat primly in a chair, legs tucked neatly to the side.</w:t>
+        <w:t xml:space="preserve">Miss Everdeen’s eyes narrowed, and she gave a curt nod. “Next time, I suggest excusing yourself from the room if you feel a coughing fit coming on. Etiquette training, rule number forty-seven.” </w:t>
       </w:r>
     </w:p>
     <w:p>
@@ -54,7 +62,39 @@
           <w:i/>
           <w:iCs/>
         </w:rPr>
-        <w:t xml:space="preserve">Excuse myself for a cough? </w:t>
+        <w:t xml:space="preserve">Excuse </w:t>
+      </w:r>
+      <w:proofErr w:type="gramStart"/>
+      <w:r>
+        <w:rPr>
+          <w:i/>
+          <w:iCs/>
+        </w:rPr>
+        <w:t>myself</w:t>
+      </w:r>
+      <w:proofErr w:type="gramEnd"/>
+      <w:r>
+        <w:rPr>
+          <w:i/>
+          <w:iCs/>
+        </w:rPr>
+        <w:t xml:space="preserve"> for a </w:t>
+      </w:r>
+      <w:proofErr w:type="gramStart"/>
+      <w:r>
+        <w:rPr>
+          <w:i/>
+          <w:iCs/>
+        </w:rPr>
+        <w:t>cough?</w:t>
+      </w:r>
+      <w:proofErr w:type="gramEnd"/>
+      <w:r>
+        <w:rPr>
+          <w:i/>
+          <w:iCs/>
+        </w:rPr>
+        <w:t xml:space="preserve"> </w:t>
       </w:r>
       <w:r>
         <w:rPr>
@@ -69,41 +109,175 @@
         <w:ind w:firstLine="720"/>
       </w:pPr>
       <w:r>
-        <w:t>Emma studied her—sleek hair pulled tight, modest dress, posture straight as a lamppost. Living or dead, this woman had clearly spent her entire existence with a stick lodged firmly where the sun did not shine.</w:t>
-      </w:r>
-    </w:p>
-    <w:p>
-      <w:pPr>
-        <w:ind w:firstLine="720"/>
-      </w:pPr>
-      <w:r>
-        <w:t xml:space="preserve">Oddly enough, Emma’s plan was working. </w:t>
-      </w:r>
-    </w:p>
-    <w:p>
-      <w:pPr>
-        <w:ind w:firstLine="720"/>
-      </w:pPr>
-      <w:r>
-        <w:t xml:space="preserve">Distract the ghost, draw out conversation, </w:t>
+        <w:t xml:space="preserve">Emma studied </w:t>
+      </w:r>
+      <w:r>
+        <w:t>the ghost woman as she sat primly in a chair, legs tucked neatly to the side. Her hair was s</w:t>
+      </w:r>
+      <w:r>
+        <w:t>leek</w:t>
+      </w:r>
+      <w:r>
+        <w:t>, as it always was—pulled tight into a bun—while wearing</w:t>
+      </w:r>
+      <w:r>
+        <w:t xml:space="preserve"> </w:t>
+      </w:r>
+      <w:r>
+        <w:t xml:space="preserve">her usual </w:t>
+      </w:r>
+      <w:r>
+        <w:t>modest dress</w:t>
+      </w:r>
+      <w:r>
+        <w:t xml:space="preserve"> with</w:t>
+      </w:r>
+      <w:r>
+        <w:t xml:space="preserve"> posture straight as a lamppost. </w:t>
+      </w:r>
+    </w:p>
+    <w:p>
+      <w:pPr>
+        <w:ind w:firstLine="720"/>
+      </w:pPr>
+      <w:r>
+        <w:t>Living or dead, this woman had clearly spent her entire existence with a stick lodged firmly where the sun did not shine.</w:t>
+      </w:r>
+    </w:p>
+    <w:p>
+      <w:pPr>
+        <w:ind w:firstLine="720"/>
+      </w:pPr>
+      <w:r>
+        <w:t>Oddly enough, Emma’s plan was working</w:t>
+      </w:r>
+      <w:r>
+        <w:t>, and she wasn’t going to rock the boat now.</w:t>
+      </w:r>
+    </w:p>
+    <w:p>
+      <w:pPr>
+        <w:ind w:firstLine="720"/>
+      </w:pPr>
+      <w:r>
+        <w:t xml:space="preserve">“Well, of course,” Emma </w:t>
+      </w:r>
+      <w:r>
+        <w:t xml:space="preserve">finally </w:t>
+      </w:r>
+      <w:r>
+        <w:t>replied, biting the inside of her cheek so nothing snarkier slipped out.</w:t>
+      </w:r>
+      <w:r>
+        <w:t xml:space="preserve"> “Please, excuse me.”</w:t>
+      </w:r>
+    </w:p>
+    <w:p>
+      <w:pPr>
+        <w:ind w:firstLine="720"/>
+      </w:pPr>
+      <w:r>
+        <w:t>“Thank you.</w:t>
+      </w:r>
+      <w:r>
+        <w:t>” Everdeen inclined her head, like there was no other way to respond.</w:t>
+      </w:r>
+    </w:p>
+    <w:p>
+      <w:pPr>
+        <w:ind w:firstLine="720"/>
+      </w:pPr>
+      <w:r>
+        <w:t>Distract</w:t>
+      </w:r>
+      <w:r>
+        <w:t>ing</w:t>
+      </w:r>
+      <w:r>
+        <w:t xml:space="preserve"> the ghost, draw</w:t>
+      </w:r>
+      <w:r>
+        <w:t>ing</w:t>
+      </w:r>
+      <w:r>
+        <w:t xml:space="preserve"> out conversation</w:t>
+      </w:r>
+      <w:r>
+        <w:t>s</w:t>
+      </w:r>
+      <w:r>
+        <w:t xml:space="preserve">, </w:t>
       </w:r>
       <w:r>
         <w:t xml:space="preserve">and </w:t>
       </w:r>
       <w:r>
-        <w:t xml:space="preserve">keep her attention while Gracie found </w:t>
-      </w:r>
-      <w:r>
-        <w:t>whatever jars she wanted</w:t>
-      </w:r>
-      <w:r>
-        <w:t xml:space="preserve">. She’d been led room to room, listening to Everdeen’s icy lectures about the countless children she and Mrs. Wiloughby had “helped.” And yet, somehow… she </w:t>
+        <w:t>keep</w:t>
+      </w:r>
+      <w:r>
+        <w:t>ing</w:t>
+      </w:r>
+      <w:r>
+        <w:t xml:space="preserve"> </w:t>
+      </w:r>
+      <w:r>
+        <w:t>Everdeen’s</w:t>
+      </w:r>
+      <w:r>
+        <w:t xml:space="preserve"> attention </w:t>
+      </w:r>
+      <w:r>
+        <w:t xml:space="preserve">fixed on </w:t>
+      </w:r>
+      <w:r>
+        <w:rPr>
+          <w:i/>
+          <w:iCs/>
+        </w:rPr>
+        <w:t xml:space="preserve">her </w:t>
+      </w:r>
+      <w:r>
+        <w:t>so Gracie could slip in unnoticed had proven easier than expected</w:t>
+      </w:r>
+      <w:r>
+        <w:t xml:space="preserve">. </w:t>
+      </w:r>
+    </w:p>
+    <w:p>
+      <w:pPr>
+        <w:ind w:firstLine="720"/>
+      </w:pPr>
+      <w:r>
+        <w:t>Emma had</w:t>
+      </w:r>
+      <w:r>
+        <w:t xml:space="preserve"> been led room to room, listening to Everdeen’s icy lectures about the countless children she and Mrs. Wiloughby had helped</w:t>
+      </w:r>
+      <w:r>
+        <w:t xml:space="preserve"> like she was naming off scout badges. </w:t>
+      </w:r>
+      <w:r>
+        <w:t xml:space="preserve">And yet, somehow… </w:t>
+      </w:r>
+      <w:r>
+        <w:t>Emma</w:t>
+      </w:r>
+      <w:r>
+        <w:t xml:space="preserve"> </w:t>
       </w:r>
       <w:r>
         <w:t>had been</w:t>
       </w:r>
       <w:r>
-        <w:t xml:space="preserve"> bored. Actually bored. </w:t>
+        <w:t xml:space="preserve"> bored. </w:t>
+      </w:r>
+      <w:proofErr w:type="gramStart"/>
+      <w:r>
+        <w:t>Actually bored</w:t>
+      </w:r>
+      <w:proofErr w:type="gramEnd"/>
+      <w:r>
+        <w:t xml:space="preserve">. </w:t>
       </w:r>
     </w:p>
     <w:p>
@@ -117,10 +291,33 @@
         <w:t>trapp</w:t>
       </w:r>
       <w:r>
-        <w:t>ing herself</w:t>
-      </w:r>
-      <w:r>
-        <w:t xml:space="preserve"> with a ghost, and she wanted a nap.</w:t>
+        <w:t>ed</w:t>
+      </w:r>
+      <w:r>
+        <w:t xml:space="preserve"> herself</w:t>
+      </w:r>
+      <w:r>
+        <w:t xml:space="preserve"> with a ghost</w:t>
+      </w:r>
+      <w:r>
+        <w:t xml:space="preserve"> in </w:t>
+      </w:r>
+      <w:proofErr w:type="gramStart"/>
+      <w:r>
+        <w:t>a</w:t>
+      </w:r>
+      <w:proofErr w:type="gramEnd"/>
+      <w:r>
+        <w:t xml:space="preserve"> ecliptic library</w:t>
+      </w:r>
+      <w:r>
+        <w:t xml:space="preserve">, and she wanted </w:t>
+      </w:r>
+      <w:r>
+        <w:t xml:space="preserve">to take </w:t>
+      </w:r>
+      <w:r>
+        <w:t>a nap.</w:t>
       </w:r>
     </w:p>
     <w:p>
@@ -136,7 +333,43 @@
         <w:ind w:firstLine="720"/>
       </w:pPr>
       <w:r>
-        <w:t xml:space="preserve">After squeezing every delay tactic she could without seeming suspicious—or dropping dead of monotony—Everdeen guided her to a cluster of armchairs arranged in a circle near the base of the Nurturing Tree. </w:t>
+        <w:t xml:space="preserve">After squeezing every delay </w:t>
+      </w:r>
+      <w:proofErr w:type="gramStart"/>
+      <w:r>
+        <w:t>tactic</w:t>
+      </w:r>
+      <w:proofErr w:type="gramEnd"/>
+      <w:r>
+        <w:t xml:space="preserve"> she </w:t>
+      </w:r>
+      <w:proofErr w:type="gramStart"/>
+      <w:r>
+        <w:t>could</w:t>
+      </w:r>
+      <w:proofErr w:type="gramEnd"/>
+      <w:r>
+        <w:t xml:space="preserve"> without seeming suspicious—or dropping dead of </w:t>
+      </w:r>
+      <w:proofErr w:type="gramStart"/>
+      <w:r>
+        <w:t>monotony—</w:t>
+      </w:r>
+      <w:proofErr w:type="gramEnd"/>
+      <w:r>
+        <w:t xml:space="preserve">Everdeen </w:t>
+      </w:r>
+      <w:r>
+        <w:t xml:space="preserve">had </w:t>
+      </w:r>
+      <w:r>
+        <w:t xml:space="preserve">guided </w:t>
+      </w:r>
+      <w:r>
+        <w:t>Emma</w:t>
+      </w:r>
+      <w:r>
+        <w:t xml:space="preserve"> to a cluster of armchairs arranged in a circle near the base of the Nurturing Tree. </w:t>
       </w:r>
       <w:r>
         <w:t xml:space="preserve">Or what Everdeen referred to as </w:t>
@@ -150,41 +383,7 @@
         <w:ind w:firstLine="720"/>
       </w:pPr>
       <w:r>
-        <w:t xml:space="preserve">“Well, of course,” Emma </w:t>
-      </w:r>
-      <w:r>
-        <w:t xml:space="preserve">finally </w:t>
-      </w:r>
-      <w:r>
-        <w:t>replied, biting the inside of her cheek so nothing snarkier slipped out.</w:t>
-      </w:r>
-      <w:r>
-        <w:t xml:space="preserve"> “Please</w:t>
-      </w:r>
-      <w:r>
-        <w:t>,</w:t>
-      </w:r>
-      <w:r>
-        <w:t xml:space="preserve"> excuse me.”</w:t>
-      </w:r>
-    </w:p>
-    <w:p>
-      <w:pPr>
-        <w:ind w:firstLine="720"/>
-      </w:pPr>
-      <w:r>
-        <w:t>“Thank you.</w:t>
-      </w:r>
-      <w:r>
-        <w:t xml:space="preserve">” Everdeen </w:t>
-      </w:r>
-      <w:r>
-        <w:t>inclined her head</w:t>
-      </w:r>
-      <w:r>
-        <w:t>, like there was no other way to respond.</w:t>
-      </w:r>
-      <w:r>
+        <w:lastRenderedPageBreak/>
         <w:t xml:space="preserve"> </w:t>
       </w:r>
       <w:r>
@@ -202,19 +401,21 @@
         <w:t>“Miss Everdeen!” Emma blurted, louder than she meant to. The ghost’s head snapped back around</w:t>
       </w:r>
       <w:r>
-        <w:t xml:space="preserve"> like the house </w:t>
-      </w:r>
-      <w:r>
-        <w:t xml:space="preserve">how </w:t>
-      </w:r>
-      <w:r>
-        <w:t xml:space="preserve">caught </w:t>
-      </w:r>
-      <w:r>
-        <w:t xml:space="preserve">on </w:t>
-      </w:r>
-      <w:r>
-        <w:t>fire.</w:t>
+        <w:t xml:space="preserve"> like the </w:t>
+      </w:r>
+      <w:proofErr w:type="gramStart"/>
+      <w:r>
+        <w:t xml:space="preserve">house </w:t>
+      </w:r>
+      <w:r>
+        <w:t>how</w:t>
+      </w:r>
+      <w:proofErr w:type="gramEnd"/>
+      <w:r>
+        <w:t xml:space="preserve"> </w:t>
+      </w:r>
+      <w:r>
+        <w:t>caught fire.</w:t>
       </w:r>
     </w:p>
     <w:p>
@@ -236,8 +437,15 @@
         <w:ind w:firstLine="720"/>
       </w:pPr>
       <w:r>
-        <w:lastRenderedPageBreak/>
-        <w:t>Everdeen stared through her, eyes narrowed to slits. Emma’s pulse thudded so loudly she was sure the whole house heard it.</w:t>
+        <w:t xml:space="preserve">Everdeen stared through </w:t>
+      </w:r>
+      <w:proofErr w:type="gramStart"/>
+      <w:r>
+        <w:t>her,</w:t>
+      </w:r>
+      <w:proofErr w:type="gramEnd"/>
+      <w:r>
+        <w:t xml:space="preserve"> eyes narrowed to slits. Emma’s pulse thudded so loudly she was sure the whole house heard it.</w:t>
       </w:r>
     </w:p>
     <w:p>
@@ -248,7 +456,21 @@
         <w:t>But f</w:t>
       </w:r>
       <w:r>
-        <w:t>inally, Everdeen nodded. “Very well. We don’t want to keep the rest of the children waiting, now do we?”</w:t>
+        <w:t>inally, Everdeen nodded. “Very well. We don’t want to keep the rest of the children waiting</w:t>
+      </w:r>
+      <w:r>
+        <w:t xml:space="preserve"> any longer </w:t>
+      </w:r>
+      <w:proofErr w:type="gramStart"/>
+      <w:r>
+        <w:t>then</w:t>
+      </w:r>
+      <w:proofErr w:type="gramEnd"/>
+      <w:r>
+        <w:t xml:space="preserve"> we already have</w:t>
+      </w:r>
+      <w:r>
+        <w:t>, now do we?”</w:t>
       </w:r>
     </w:p>
     <w:p>
@@ -273,15 +495,51 @@
         <w:t>Children.</w:t>
       </w:r>
       <w:r>
-        <w:t xml:space="preserve"> Actual children, appearing from nowhere.</w:t>
-      </w:r>
-    </w:p>
-    <w:p>
-      <w:pPr>
-        <w:ind w:firstLine="720"/>
-      </w:pPr>
-      <w:r>
-        <w:t>A handful at first, then a dozen more—boys and girls, some older, some younger, sitting criss-cross on the rug like they’d always been there. Clothing from different eras—hoodies beside pinafores, sneakers beside buttoned boots. If not for their faint blue haze and blurred edges, Emma might have mistaken them for real.</w:t>
+        <w:t xml:space="preserve"> </w:t>
+      </w:r>
+    </w:p>
+    <w:p>
+      <w:pPr>
+        <w:ind w:firstLine="720"/>
+      </w:pPr>
+      <w:r>
+        <w:t>Actual children</w:t>
+      </w:r>
+      <w:r>
+        <w:t xml:space="preserve">. </w:t>
+      </w:r>
+    </w:p>
+    <w:p>
+      <w:pPr>
+        <w:ind w:firstLine="720"/>
+      </w:pPr>
+      <w:r>
+        <w:t>A</w:t>
+      </w:r>
+      <w:r>
+        <w:t>ppearing from nowhere.</w:t>
+      </w:r>
+    </w:p>
+    <w:p>
+      <w:pPr>
+        <w:ind w:firstLine="720"/>
+      </w:pPr>
+      <w:r>
+        <w:t xml:space="preserve">A handful at first, then a dozen more—boys and girls, some older, some younger, sitting </w:t>
+      </w:r>
+      <w:proofErr w:type="spellStart"/>
+      <w:r>
+        <w:t>criss-cross</w:t>
+      </w:r>
+      <w:proofErr w:type="spellEnd"/>
+      <w:r>
+        <w:t xml:space="preserve"> on the rug like they’d always been there. </w:t>
+      </w:r>
+      <w:r>
+        <w:t>They wore c</w:t>
+      </w:r>
+      <w:r>
+        <w:t>lothing from different eras—hoodies beside pinafores, sneakers beside buttoned boots. If not for their faint blue haze and blurred edges, Emma might have mistaken them for real.</w:t>
       </w:r>
       <w:r>
         <w:t xml:space="preserve"> Or rather, </w:t>
@@ -325,7 +583,15 @@
         <w:ind w:firstLine="720"/>
       </w:pPr>
       <w:r>
-        <w:t>“Have a seat, little miss,” Everdeen said sternly, peering over reading glasses she definitely hadn’t been wearing a moment ago. “On your bottom.” She pointed to the floor.</w:t>
+        <w:t xml:space="preserve">“Have a seat, little miss,” Everdeen said sternly, peering over reading glasses she </w:t>
+      </w:r>
+      <w:proofErr w:type="gramStart"/>
+      <w:r>
+        <w:t>definitely hadn’t</w:t>
+      </w:r>
+      <w:proofErr w:type="gramEnd"/>
+      <w:r>
+        <w:t xml:space="preserve"> been wearing a moment ago. “On your bottom.” She pointed to the floor.</w:t>
       </w:r>
     </w:p>
     <w:p>
@@ -393,7 +659,13 @@
         <w:ind w:firstLine="720"/>
       </w:pPr>
       <w:r>
-        <w:t>Their eyes were fixed on Miss Everdeen, still as mannequins. Strangely, Emma felt no cold coming from them at all.</w:t>
+        <w:t>Their eyes were fixed on Miss Everdeen, still as mannequins. Strangely, Emma felt no</w:t>
+      </w:r>
+      <w:r>
+        <w:t xml:space="preserve"> waves of</w:t>
+      </w:r>
+      <w:r>
+        <w:t xml:space="preserve"> cold coming from them at all.</w:t>
       </w:r>
     </w:p>
     <w:p>
@@ -409,6 +681,7 @@
         <w:ind w:firstLine="720"/>
       </w:pPr>
       <w:r>
+        <w:lastRenderedPageBreak/>
         <w:t>“Story… time?” Emma asked carefully.</w:t>
       </w:r>
     </w:p>
@@ -417,13 +690,13 @@
         <w:ind w:firstLine="720"/>
       </w:pPr>
       <w:r>
-        <w:t>Everdeen nodded. “You’re here for help, like the rest of these children</w:t>
-      </w:r>
-      <w:r>
-        <w:t xml:space="preserve"> had been</w:t>
-      </w:r>
-      <w:r>
-        <w:t>. Are you not?”</w:t>
+        <w:t>Everdeen nodded. “You’re here for help</w:t>
+      </w:r>
+      <w:r>
+        <w:t>, a</w:t>
+      </w:r>
+      <w:r>
+        <w:t>re you not?”</w:t>
       </w:r>
     </w:p>
     <w:p>
@@ -455,7 +728,15 @@
         <w:ind w:firstLine="720"/>
       </w:pPr>
       <w:r>
-        <w:t>“Excellent.” Everdeen inclined her head, lips pressed in thin impatience. “Then I believe it’s time I help you. And that begins… with a story.</w:t>
+        <w:t xml:space="preserve">“Excellent.” Everdeen inclined her </w:t>
+      </w:r>
+      <w:proofErr w:type="gramStart"/>
+      <w:r>
+        <w:t>head,</w:t>
+      </w:r>
+      <w:proofErr w:type="gramEnd"/>
+      <w:r>
+        <w:t xml:space="preserve"> lips pressed in thin impatience. “Then I believe it’s time I help you. And that begins… with a story.</w:t>
       </w:r>
       <w:r>
         <w:t>”</w:t>
@@ -466,7 +747,6 @@
         <w:ind w:firstLine="720"/>
       </w:pPr>
       <w:r>
-        <w:lastRenderedPageBreak/>
         <w:t>Out of thin air, a book appeared in Miss Everdeen’s hands.</w:t>
       </w:r>
     </w:p>
@@ -483,7 +763,15 @@
         <w:ind w:firstLine="720"/>
       </w:pPr>
       <w:r>
-        <w:t xml:space="preserve">Not that Emma was exactly up-to-date on picture books. She couldn’t remember the last time she’d even </w:t>
+        <w:t xml:space="preserve">Not that Emma was exactly </w:t>
+      </w:r>
+      <w:proofErr w:type="gramStart"/>
+      <w:r>
+        <w:t>up-to-date</w:t>
+      </w:r>
+      <w:proofErr w:type="gramEnd"/>
+      <w:r>
+        <w:t xml:space="preserve"> on picture books. She couldn’t remember the last time she’d even </w:t>
       </w:r>
       <w:r>
         <w:rPr>
@@ -493,7 +781,15 @@
         <w:t>held</w:t>
       </w:r>
       <w:r>
-        <w:t xml:space="preserve"> one. But if it kept the ghost busy, she really didn’t care whether they were reading </w:t>
+        <w:t xml:space="preserve"> one. </w:t>
+      </w:r>
+    </w:p>
+    <w:p>
+      <w:pPr>
+        <w:ind w:firstLine="720"/>
+      </w:pPr>
+      <w:r>
+        <w:t xml:space="preserve">But if it kept the ghost busy, she really didn’t care whether they were reading </w:t>
       </w:r>
       <w:r>
         <w:rPr>
@@ -546,20 +842,6 @@
     <w:p>
       <w:pPr>
         <w:ind w:firstLine="720"/>
-        <w:rPr>
-          <w:i/>
-          <w:iCs/>
-        </w:rPr>
-      </w:pPr>
-    </w:p>
-    <w:p>
-      <w:pPr>
-        <w:ind w:firstLine="720"/>
-      </w:pPr>
-    </w:p>
-    <w:p>
-      <w:pPr>
-        <w:ind w:firstLine="720"/>
       </w:pPr>
       <w:r>
         <w:t>“You see,” Miss Everdeen went on, “</w:t>
@@ -576,7 +858,15 @@
         <w:ind w:firstLine="720"/>
       </w:pPr>
       <w:r>
-        <w:t>“At first, she lived a happy life. A full life. One filled with laughter and silly-willies and a plethora of hugs and kisses. She was loved. And she loved.”</w:t>
+        <w:t xml:space="preserve">“At first, she lived a happy life. A full life. One filled with laughter and silly-willies and a plethora of hugs and kisses. She </w:t>
+      </w:r>
+      <w:proofErr w:type="gramStart"/>
+      <w:r>
+        <w:t>was loved</w:t>
+      </w:r>
+      <w:proofErr w:type="gramEnd"/>
+      <w:r>
+        <w:t>. And she loved.”</w:t>
       </w:r>
     </w:p>
     <w:p>
@@ -595,10 +885,10 @@
         <w:ind w:firstLine="720"/>
       </w:pPr>
       <w:r>
-        <w:t xml:space="preserve">“But then one day, </w:t>
-      </w:r>
-      <w:r>
-        <w:t xml:space="preserve">you see, </w:t>
+        <w:t>“But then one day</w:t>
+      </w:r>
+      <w:r>
+        <w:t xml:space="preserve"> </w:t>
       </w:r>
       <w:r>
         <w:t xml:space="preserve">the little girl’s mother was in an accident. A </w:t>
@@ -633,6 +923,7 @@
         <w:ind w:firstLine="720"/>
       </w:pPr>
       <w:r>
+        <w:lastRenderedPageBreak/>
         <w:t>Emma blinked once. Then twice.</w:t>
       </w:r>
     </w:p>
@@ -675,23 +966,13 @@
         <w:t>very</w:t>
       </w:r>
       <w:r>
-        <w:t xml:space="preserve"> sad</w:t>
-      </w:r>
-      <w:r>
-        <w:t>, you see</w:t>
-      </w:r>
-      <w:r>
-        <w:t xml:space="preserve">. She </w:t>
+        <w:t xml:space="preserve"> sad. She </w:t>
       </w:r>
       <w:r>
         <w:t xml:space="preserve">was so young that she couldn’t </w:t>
       </w:r>
       <w:r>
-        <w:t xml:space="preserve">understand why her mommy wasn’t coming home anymore. Why she didn’t come to tuck </w:t>
-      </w:r>
-      <w:r>
-        <w:lastRenderedPageBreak/>
-        <w:t xml:space="preserve">her in at night, or read her </w:t>
+        <w:t xml:space="preserve">understand why her mommy wasn’t coming home anymore. Why she didn’t come to tuck her in at night, read her </w:t>
       </w:r>
       <w:r>
         <w:t xml:space="preserve">goodnight </w:t>
@@ -716,7 +997,15 @@
         <w:ind w:firstLine="720"/>
       </w:pPr>
       <w:r>
-        <w:t>Miss Everdeen glanced Emma’s way, her eyes sharp and knowing</w:t>
+        <w:t xml:space="preserve">Miss Everdeen </w:t>
+      </w:r>
+      <w:proofErr w:type="gramStart"/>
+      <w:r>
+        <w:t>glanced</w:t>
+      </w:r>
+      <w:proofErr w:type="gramEnd"/>
+      <w:r>
+        <w:t xml:space="preserve"> Emma’s way, her eyes sharp and knowing</w:t>
       </w:r>
       <w:r>
         <w:t xml:space="preserve"> as a</w:t>
@@ -733,10 +1022,7 @@
         <w:ind w:firstLine="720"/>
       </w:pPr>
       <w:r>
-        <w:t xml:space="preserve">And then she </w:t>
-      </w:r>
-      <w:r>
-        <w:t>turned the page</w:t>
+        <w:t>And then she turned the page</w:t>
       </w:r>
     </w:p>
     <w:p>
@@ -747,7 +1033,34 @@
         <w:t>Emma</w:t>
       </w:r>
       <w:r>
-        <w:t xml:space="preserve"> had met a ghost, was surrounded by ghost children—but this was the most frightened she had felt all night. She wanted it to stop. Wanted to rip the book from Miss Everdeen’s hands.</w:t>
+        <w:t xml:space="preserve"> had met a ghost, was surrounded by ghost children—but this was the most </w:t>
+      </w:r>
+      <w:proofErr w:type="gramStart"/>
+      <w:r>
+        <w:t>frightened</w:t>
+      </w:r>
+      <w:proofErr w:type="gramEnd"/>
+      <w:r>
+        <w:t xml:space="preserve"> she had felt all night. </w:t>
+      </w:r>
+      <w:r>
+        <w:t>All year.</w:t>
+      </w:r>
+    </w:p>
+    <w:p>
+      <w:pPr>
+        <w:ind w:firstLine="720"/>
+      </w:pPr>
+      <w:r>
+        <w:t xml:space="preserve">She wanted it to stop. </w:t>
+      </w:r>
+      <w:proofErr w:type="gramStart"/>
+      <w:r>
+        <w:t>Wanted</w:t>
+      </w:r>
+      <w:proofErr w:type="gramEnd"/>
+      <w:r>
+        <w:t xml:space="preserve"> to rip the book from Miss Everdeen’s hands.</w:t>
       </w:r>
     </w:p>
     <w:p>
@@ -763,10 +1076,7 @@
         <w:ind w:firstLine="720"/>
       </w:pPr>
       <w:r>
-        <w:t>She was paralyzed</w:t>
-      </w:r>
-      <w:r>
-        <w:t>, like all the other children around her.</w:t>
+        <w:t>She was paralyzed, like all the other children around her.</w:t>
       </w:r>
     </w:p>
     <w:p>
@@ -786,6 +1096,9 @@
         <w:t>went</w:t>
       </w:r>
       <w:r>
+        <w:t xml:space="preserve"> on</w:t>
+      </w:r>
+      <w:r>
         <w:t>. “</w:t>
       </w:r>
       <w:r>
@@ -804,13 +1117,31 @@
         <w:t xml:space="preserve">had </w:t>
       </w:r>
       <w:r>
-        <w:t xml:space="preserve">loved his wife oh so very much. More than life itself. </w:t>
+        <w:t xml:space="preserve">loved his wife </w:t>
+      </w:r>
+      <w:r>
+        <w:rPr>
+          <w:i/>
+          <w:iCs/>
+        </w:rPr>
+        <w:t>oh</w:t>
+      </w:r>
+      <w:r>
+        <w:t xml:space="preserve"> so very much. More than life itself. </w:t>
       </w:r>
       <w:r>
         <w:t>Every day he</w:t>
       </w:r>
       <w:r>
-        <w:t xml:space="preserve"> tried to be strong, to not crumble and wither away. He had a job, after all, and he was still the father to a beautiful little girl—one who looked so very much like her mother.”</w:t>
+        <w:t xml:space="preserve"> tried to be strong, </w:t>
+      </w:r>
+      <w:proofErr w:type="gramStart"/>
+      <w:r>
+        <w:t>to not</w:t>
+      </w:r>
+      <w:proofErr w:type="gramEnd"/>
+      <w:r>
+        <w:t xml:space="preserve"> crumble and wither away. He had a job, after all, and he was still the father to a beautiful little girl—one who looked so much like her mother.”</w:t>
       </w:r>
     </w:p>
     <w:p>
@@ -886,6 +1217,577 @@
       <w:pPr>
         <w:ind w:firstLine="720"/>
       </w:pPr>
+      <w:r>
+        <w:lastRenderedPageBreak/>
+        <w:t>And Miss Everdeen turned the page.</w:t>
+      </w:r>
+    </w:p>
+    <w:p>
+      <w:pPr>
+        <w:ind w:firstLine="720"/>
+      </w:pPr>
+      <w:r>
+        <w:t xml:space="preserve">“The little girl began to grow. Her clothes grew smaller, her hair grew longer, and her understanding of the world grew sharper. Schools changed. Schoolmates changed. Everything changed. But the sadness </w:t>
+      </w:r>
+      <w:proofErr w:type="gramStart"/>
+      <w:r>
+        <w:t>stayed</w:t>
+      </w:r>
+      <w:proofErr w:type="gramEnd"/>
+      <w:r>
+        <w:t>. No matter how much she wished it away. No matter how hard she screamed into her pillow. The sadness stayed.”</w:t>
+      </w:r>
+    </w:p>
+    <w:p>
+      <w:pPr>
+        <w:ind w:firstLine="720"/>
+      </w:pPr>
+      <w:r>
+        <w:t>The picture showed the girl sitting in a classroom, surrounded by blurred, faceless students.</w:t>
+      </w:r>
+    </w:p>
+    <w:p>
+      <w:pPr>
+        <w:ind w:firstLine="720"/>
+      </w:pPr>
+      <w:r>
+        <w:t>Emma’s tears stopped. Her face went still. Her chest felt hollow, as if someone had scooped the inside of her out with an ice-cold hand.</w:t>
+      </w:r>
+    </w:p>
+    <w:p>
+      <w:pPr>
+        <w:ind w:firstLine="720"/>
+      </w:pPr>
+      <w:r>
+        <w:t>And Miss Everdeen turned the page.</w:t>
+      </w:r>
+    </w:p>
+    <w:p>
+      <w:pPr>
+        <w:ind w:firstLine="720"/>
+      </w:pPr>
+      <w:r>
+        <w:t xml:space="preserve">“The little girl began to believe this was simply her life now. That she would always be sad. That she would always be alone. </w:t>
+      </w:r>
+      <w:proofErr w:type="gramStart"/>
+      <w:r>
+        <w:t>So</w:t>
+      </w:r>
+      <w:proofErr w:type="gramEnd"/>
+      <w:r>
+        <w:t xml:space="preserve"> she stopped trying. She avoided people. Avoided schoolmates. Avoided… friendship. It was easier this way. People never stayed—not when she was always moving. Why bother planting roots in a place she’d never keep? Why offer her heart when it would only be packed up, </w:t>
+      </w:r>
+      <w:proofErr w:type="gramStart"/>
+      <w:r>
+        <w:t>again and again</w:t>
+      </w:r>
+      <w:proofErr w:type="gramEnd"/>
+      <w:r>
+        <w:t>?”</w:t>
+      </w:r>
+    </w:p>
+    <w:p>
+      <w:pPr>
+        <w:ind w:firstLine="720"/>
+      </w:pPr>
+      <w:r>
+        <w:t>Miss Everdeen paused, her voice quieter now.</w:t>
+      </w:r>
+    </w:p>
+    <w:p>
+      <w:pPr>
+        <w:ind w:firstLine="720"/>
+      </w:pPr>
+      <w:r>
+        <w:t>“</w:t>
+      </w:r>
+      <w:proofErr w:type="gramStart"/>
+      <w:r>
+        <w:t>So</w:t>
+      </w:r>
+      <w:proofErr w:type="gramEnd"/>
+      <w:r>
+        <w:t xml:space="preserve"> the little girl slipped from shadow to shadow, choosing loneliness before it could choose her.”</w:t>
+      </w:r>
+    </w:p>
+    <w:p>
+      <w:pPr>
+        <w:ind w:firstLine="720"/>
+      </w:pPr>
+      <w:r>
+        <w:t>The picture showed the girl curled in the shadows of an empty hallway, her lunch box spilled across the floor, her knees pulled tight to her chest.</w:t>
+      </w:r>
+    </w:p>
+    <w:p>
+      <w:pPr>
+        <w:ind w:firstLine="720"/>
+      </w:pPr>
+      <w:r>
+        <w:t>And Miss Everdeen turned the page.</w:t>
+      </w:r>
+    </w:p>
+    <w:p>
+      <w:pPr>
+        <w:ind w:firstLine="720"/>
+      </w:pPr>
+      <w:r>
+        <w:t>“But what the little girl didn’t know,” Miss Everdeen’s voice dropped to a hush, “was that she didn’t have to feel that way forever. Because one day, she would meet a librarian who could take all that pain away.”</w:t>
+      </w:r>
+    </w:p>
+    <w:p>
+      <w:pPr>
+        <w:ind w:firstLine="720"/>
+      </w:pPr>
+      <w:r>
+        <w:t>Emma felt it</w:t>
+      </w:r>
+      <w:r>
+        <w:t xml:space="preserve"> </w:t>
+      </w:r>
+      <w:proofErr w:type="gramStart"/>
+      <w:r>
+        <w:t>then</w:t>
+      </w:r>
+      <w:r>
+        <w:t>—a</w:t>
+      </w:r>
+      <w:proofErr w:type="gramEnd"/>
+      <w:r>
+        <w:t xml:space="preserve"> shift. Eyes on her. Dozens of them. Hot and heavy against her skin. But she still couldn’t look away from the book.</w:t>
+      </w:r>
+    </w:p>
+    <w:p>
+      <w:pPr>
+        <w:ind w:firstLine="720"/>
+      </w:pPr>
+      <w:r>
+        <w:t>Miss Everdeen closed it gently and rested it on her lap.</w:t>
+      </w:r>
+    </w:p>
+    <w:p>
+      <w:pPr>
+        <w:ind w:firstLine="720"/>
+      </w:pPr>
+      <w:r>
+        <w:t>“What did you think of tonight’s story, Emma?”</w:t>
+      </w:r>
+    </w:p>
+    <w:p>
+      <w:pPr>
+        <w:ind w:firstLine="720"/>
+      </w:pPr>
+      <w:r>
+        <w:t xml:space="preserve">Emma was shaking—hard. She wasn’t cold. She wasn’t sad. She wasn’t anything. </w:t>
+      </w:r>
+    </w:p>
+    <w:p>
+      <w:pPr>
+        <w:ind w:firstLine="720"/>
+      </w:pPr>
+      <w:r>
+        <w:t xml:space="preserve"> </w:t>
+      </w:r>
+      <w:r>
+        <w:t xml:space="preserve">“How?” </w:t>
+      </w:r>
+      <w:r>
+        <w:t>Emma</w:t>
+      </w:r>
+      <w:r>
+        <w:t xml:space="preserve"> swallowed</w:t>
+      </w:r>
+      <w:r>
+        <w:t>, h</w:t>
+      </w:r>
+      <w:r>
+        <w:t>er voice small and raw. “How did you know?”</w:t>
+      </w:r>
+    </w:p>
+    <w:p>
+      <w:pPr>
+        <w:ind w:firstLine="720"/>
+      </w:pPr>
+      <w:r>
+        <w:lastRenderedPageBreak/>
+        <w:t>Miss Everdeen sighed, giving Emma a look that made the answer feel obvious.</w:t>
+      </w:r>
+    </w:p>
+    <w:p>
+      <w:pPr>
+        <w:ind w:firstLine="720"/>
+      </w:pPr>
+      <w:r>
+        <w:t>“It’s written all over your face, little miss. Just as it’s written in this book.” She tapped the hardcover resting on her lap. “This is your book. Your story. I just read it.”</w:t>
+      </w:r>
+    </w:p>
+    <w:p>
+      <w:pPr>
+        <w:ind w:firstLine="720"/>
+      </w:pPr>
+      <w:r>
+        <w:t xml:space="preserve">Emma’s gaze snapped away. She couldn’t look at her anymore. Her eyes darted anywhere—everywhere—except toward Miss Everdeen. Her vision blurred, hot and slick, and she didn’t even know when the tears had started again. She didn’t know </w:t>
+      </w:r>
+      <w:r>
+        <w:rPr>
+          <w:i/>
+          <w:iCs/>
+        </w:rPr>
+        <w:t>why</w:t>
+      </w:r>
+      <w:r>
+        <w:t xml:space="preserve"> they were back.</w:t>
+      </w:r>
+    </w:p>
+    <w:p>
+      <w:pPr>
+        <w:ind w:firstLine="720"/>
+      </w:pPr>
+      <w:r>
+        <w:t>“No one should have to go through what you’ve gone through,” Miss Everdeen</w:t>
+      </w:r>
+      <w:r>
+        <w:t>’s voice, gentle but firm, echoed through the room, through her chest.</w:t>
+      </w:r>
+    </w:p>
+    <w:p>
+      <w:pPr>
+        <w:ind w:firstLine="720"/>
+      </w:pPr>
+      <w:r>
+        <w:t xml:space="preserve">Tears streamed now, mixing with a wet sniffle, and even though Emma wanted to </w:t>
+      </w:r>
+      <w:r>
+        <w:t>still look away</w:t>
+      </w:r>
+      <w:r>
+        <w:t xml:space="preserve">, she couldn’t. </w:t>
+      </w:r>
+      <w:r>
+        <w:t xml:space="preserve">Her eyes were </w:t>
+      </w:r>
+      <w:r>
+        <w:rPr>
+          <w:i/>
+          <w:iCs/>
+        </w:rPr>
+        <w:t>fixed</w:t>
+      </w:r>
+      <w:r>
+        <w:t xml:space="preserve"> back on the </w:t>
+      </w:r>
+      <w:r>
+        <w:t>ghostly woman in front of her</w:t>
+      </w:r>
+      <w:r>
+        <w:t xml:space="preserve">. </w:t>
+      </w:r>
+    </w:p>
+    <w:p>
+      <w:pPr>
+        <w:ind w:firstLine="720"/>
+      </w:pPr>
+      <w:r>
+        <w:t>“No,” Emma whispered. “They shouldn’t.”</w:t>
+      </w:r>
+    </w:p>
+    <w:p>
+      <w:pPr>
+        <w:ind w:firstLine="720"/>
+      </w:pPr>
+      <w:r>
+        <w:t>Miss Everdeen leaned forward, eyes steady, unblinking.</w:t>
+      </w:r>
+      <w:r>
+        <w:t xml:space="preserve"> </w:t>
+      </w:r>
+      <w:r>
+        <w:t>“That includes you.”</w:t>
+      </w:r>
+    </w:p>
+    <w:p>
+      <w:pPr>
+        <w:ind w:firstLine="720"/>
+      </w:pPr>
+      <w:r>
+        <w:t xml:space="preserve">Suddenly, Emma was no more than a foot away from Miss Everdeen. </w:t>
+      </w:r>
+    </w:p>
+    <w:p>
+      <w:pPr>
+        <w:ind w:firstLine="720"/>
+      </w:pPr>
+      <w:r>
+        <w:t xml:space="preserve">The ghost librarian reached </w:t>
+      </w:r>
+      <w:proofErr w:type="gramStart"/>
+      <w:r>
+        <w:t>out—her</w:t>
+      </w:r>
+      <w:proofErr w:type="gramEnd"/>
+      <w:r>
+        <w:t xml:space="preserve"> fingers icy cold—and brushed away Emma’s tears, wiping until her whole face felt numb.</w:t>
+      </w:r>
+    </w:p>
+    <w:p>
+      <w:pPr>
+        <w:ind w:firstLine="720"/>
+      </w:pPr>
+      <w:r>
+        <w:t xml:space="preserve">A slow smile blossomed across Miss Everdeen’s pale features. She held Emma’s gaze, her voice both </w:t>
+      </w:r>
+      <w:r>
+        <w:t>tender</w:t>
+      </w:r>
+      <w:r>
+        <w:t xml:space="preserve"> and </w:t>
+      </w:r>
+      <w:r>
+        <w:t>terrible</w:t>
+      </w:r>
+      <w:r>
+        <w:t>.</w:t>
+      </w:r>
+    </w:p>
+    <w:p>
+      <w:pPr>
+        <w:ind w:firstLine="720"/>
+      </w:pPr>
+      <w:r>
+        <w:t>“I can help you, you know,” she murmured. “I can take all that pain, all that grief, all that suffering away.”</w:t>
+      </w:r>
+    </w:p>
+    <w:p>
+      <w:pPr>
+        <w:ind w:firstLine="720"/>
+      </w:pPr>
+      <w:r>
+        <w:t>A hard lump rose in Emma’s throat. “You… can?”</w:t>
+      </w:r>
+    </w:p>
+    <w:p>
+      <w:pPr>
+        <w:ind w:firstLine="720"/>
+      </w:pPr>
+      <w:r>
+        <w:t xml:space="preserve">“I can.” Miss Everdeen’s smile widened, too wide. “Wouldn’t you like that? To not feel it anymore? To finally let it </w:t>
+      </w:r>
+      <w:proofErr w:type="gramStart"/>
+      <w:r>
+        <w:t>go?</w:t>
+      </w:r>
+      <w:proofErr w:type="gramEnd"/>
+      <w:r>
+        <w:t xml:space="preserve"> To forget what hurt you in the first place?”</w:t>
+      </w:r>
+    </w:p>
+    <w:p>
+      <w:pPr>
+        <w:ind w:firstLine="720"/>
+      </w:pPr>
+      <w:r>
+        <w:t xml:space="preserve">Emma’s eyes dropped </w:t>
+      </w:r>
+      <w:proofErr w:type="gramStart"/>
+      <w:r>
+        <w:t>to</w:t>
+      </w:r>
+      <w:proofErr w:type="gramEnd"/>
+      <w:r>
+        <w:t xml:space="preserve"> her twisting fingers. She thought of all the nights she cried alone in her bed. The anger that came when she couldn’t picture her mom’s face without using a photograph—how even her voice was fading, slipping away like sand through Emma’s hands.</w:t>
+      </w:r>
+    </w:p>
+    <w:p>
+      <w:pPr>
+        <w:ind w:firstLine="720"/>
+      </w:pPr>
+      <w:r>
+        <w:t>She wondered what it might feel like to forget. To not remember the picture from the news—the mangled car her mom had been driving that night—drawn almost exactly like the one on the page still resting in Miss Everdeen’s lap.</w:t>
+      </w:r>
+    </w:p>
+    <w:p>
+      <w:pPr>
+        <w:ind w:firstLine="720"/>
+      </w:pPr>
+      <w:r>
+        <w:t>Emma’s breath trembled at the thought.</w:t>
+      </w:r>
+    </w:p>
+    <w:p>
+      <w:pPr>
+        <w:ind w:firstLine="720"/>
+      </w:pPr>
+      <w:r>
+        <w:lastRenderedPageBreak/>
+        <w:t>To not feel the ache in her chest.</w:t>
+      </w:r>
+    </w:p>
+    <w:p>
+      <w:pPr>
+        <w:ind w:firstLine="720"/>
+      </w:pPr>
+      <w:r>
+        <w:t>To not wake up with that hollow pit in her stomach.</w:t>
+      </w:r>
+    </w:p>
+    <w:p>
+      <w:pPr>
+        <w:ind w:firstLine="720"/>
+      </w:pPr>
+      <w:r>
+        <w:t xml:space="preserve">To not feel that pang of guilt every time she smiled—like she wasn’t allowed </w:t>
+      </w:r>
+      <w:proofErr w:type="gramStart"/>
+      <w:r>
+        <w:t>to</w:t>
+      </w:r>
+      <w:proofErr w:type="gramEnd"/>
+      <w:r>
+        <w:t xml:space="preserve"> anymore.</w:t>
+      </w:r>
+    </w:p>
+    <w:p>
+      <w:pPr>
+        <w:ind w:firstLine="720"/>
+      </w:pPr>
+      <w:r>
+        <w:t>But… would that mean she wouldn’t remember her mom? At all?</w:t>
+      </w:r>
+    </w:p>
+    <w:p>
+      <w:pPr>
+        <w:ind w:firstLine="720"/>
+      </w:pPr>
+      <w:r>
+        <w:t xml:space="preserve">Would the hurt be gone, but the woman she loved become nothing more than </w:t>
+      </w:r>
+      <w:r>
+        <w:rPr>
+          <w:i/>
+          <w:iCs/>
+        </w:rPr>
+        <w:t>a fact</w:t>
+      </w:r>
+      <w:r>
+        <w:t>—a dead mother she barely cared about?</w:t>
+      </w:r>
+    </w:p>
+    <w:p>
+      <w:pPr>
+        <w:ind w:firstLine="720"/>
+      </w:pPr>
+      <w:r>
+        <w:t>Would that really be better?</w:t>
+      </w:r>
+    </w:p>
+    <w:p>
+      <w:pPr>
+        <w:ind w:firstLine="720"/>
+      </w:pPr>
+      <w:r>
+        <w:t>Miss Everdeen lifted her cold hands, cupping Emma’s cheeks and drawing her closer.</w:t>
+      </w:r>
+      <w:r>
+        <w:t xml:space="preserve"> </w:t>
+      </w:r>
+    </w:p>
+    <w:p>
+      <w:pPr>
+        <w:ind w:firstLine="720"/>
+      </w:pPr>
+      <w:r>
+        <w:t>“I can take it all away,” she whispered, the words smoothing over Emma like a lullaby. “All of it.”</w:t>
+      </w:r>
+    </w:p>
+    <w:p>
+      <w:pPr>
+        <w:ind w:firstLine="720"/>
+      </w:pPr>
+      <w:r>
+        <w:t>The world softened around the edges.</w:t>
+      </w:r>
+      <w:r>
+        <w:t xml:space="preserve"> </w:t>
+      </w:r>
+      <w:r>
+        <w:t xml:space="preserve">Emma’s vision tunneled—until only the ghost librarian’s eyes remained. Eyes like two bottomless pools, gleaming with something </w:t>
+      </w:r>
+      <w:r>
+        <w:t>gentle</w:t>
+      </w:r>
+      <w:r>
+        <w:t xml:space="preserve">… and </w:t>
+      </w:r>
+      <w:r>
+        <w:t>terrifyingly</w:t>
+      </w:r>
+      <w:r>
+        <w:t xml:space="preserve"> inviting.</w:t>
+      </w:r>
+    </w:p>
+    <w:p>
+      <w:pPr>
+        <w:ind w:firstLine="720"/>
+      </w:pPr>
+      <w:r>
+        <w:t>Emma felt herself drifting. Sinking. Her heartbeat slowing as the promise of peace—</w:t>
+      </w:r>
+      <w:r>
+        <w:br/>
+        <w:t xml:space="preserve">blissful, empty peace—wrapped </w:t>
+      </w:r>
+      <w:proofErr w:type="gramStart"/>
+      <w:r>
+        <w:t>tighter and tighter</w:t>
+      </w:r>
+      <w:proofErr w:type="gramEnd"/>
+      <w:r>
+        <w:t xml:space="preserve"> around her.</w:t>
+      </w:r>
+    </w:p>
+    <w:p>
+      <w:pPr>
+        <w:ind w:firstLine="720"/>
+      </w:pPr>
+      <w:r>
+        <w:t>Closer…</w:t>
+      </w:r>
+    </w:p>
+    <w:p>
+      <w:pPr>
+        <w:ind w:firstLine="720"/>
+      </w:pPr>
+      <w:r>
+        <w:t>Closer…</w:t>
+      </w:r>
+    </w:p>
+    <w:p>
+      <w:pPr>
+        <w:ind w:firstLine="720"/>
+      </w:pPr>
+      <w:r>
+        <w:t>Closer</w:t>
+      </w:r>
+      <w:r>
+        <w:t>…</w:t>
+      </w:r>
+    </w:p>
+    <w:p>
+      <w:pPr>
+        <w:ind w:firstLine="720"/>
+      </w:pPr>
+      <w:r>
+        <w:t xml:space="preserve">“Get away from my friend, you </w:t>
+      </w:r>
+      <w:r>
+        <w:rPr>
+          <w:i/>
+          <w:iCs/>
+        </w:rPr>
+        <w:t>wench!</w:t>
+      </w:r>
+      <w:r>
+        <w:t>”</w:t>
+      </w:r>
     </w:p>
     <w:sectPr>
       <w:pgSz w:w="12240" w:h="15840"/>
